--- a/doc/项目前端构建.docx
+++ b/doc/项目前端构建.docx
@@ -416,36 +416,42 @@
         </w:rPr>
         <w:t>npm run build</w:t>
       </w:r>
-    </w:p>
-    <w:p>
-      <w:pPr>
-        <w:rPr>
-          <w:rFonts w:hint="eastAsia"/>
-        </w:rPr>
-      </w:pPr>
-      <w:r>
-        <w:rPr>
-          <w:rFonts w:hint="eastAsia"/>
-        </w:rPr>
-        <w:t>//打包后开始静态服务</w:t>
-      </w:r>
-    </w:p>
-    <w:p>
-      <w:pPr>
-        <w:rPr>
-          <w:rFonts w:hint="eastAsia"/>
-        </w:rPr>
-      </w:pPr>
-      <w:r>
-        <w:rPr>
-          <w:rFonts w:hint="eastAsia"/>
-        </w:rPr>
-        <w:t>serve -s build</w:t>
-      </w:r>
       <w:bookmarkStart w:id="0" w:name="_GoBack"/>
       <w:bookmarkEnd w:id="0"/>
     </w:p>
     <w:p>
+      <w:pPr>
+        <w:rPr>
+          <w:rFonts w:hint="eastAsia"/>
+        </w:rPr>
+      </w:pPr>
+      <w:r>
+        <w:rPr>
+          <w:rFonts w:hint="eastAsia"/>
+        </w:rPr>
+        <w:t>//打包后开始静态服务</w:t>
+      </w:r>
+    </w:p>
+    <w:p>
+      <w:pPr>
+        <w:rPr>
+          <w:rFonts w:hint="eastAsia"/>
+        </w:rPr>
+      </w:pPr>
+      <w:r>
+        <w:rPr>
+          <w:rFonts w:hint="eastAsia"/>
+        </w:rPr>
+        <w:t>serve -s build</w:t>
+      </w:r>
+    </w:p>
+    <w:p>
+      <w:pPr>
+        <w:rPr>
+          <w:rFonts w:hint="eastAsia"/>
+          <w:lang w:val="en-US" w:eastAsia="zh-CN"/>
+        </w:rPr>
+      </w:pPr>
       <w:r>
         <w:rPr>
           <w:rFonts w:hint="eastAsia"/>
@@ -464,7 +470,67 @@
           <w:rFonts w:hint="eastAsia"/>
           <w:lang w:val="en-US" w:eastAsia="zh-CN"/>
         </w:rPr>
-        <w:t>git地址  git@github.com:jiaowokeye/teamamateur.git</w:t>
+        <w:t xml:space="preserve">git地址  </w:t>
+      </w:r>
+      <w:r>
+        <w:rPr>
+          <w:rFonts w:hint="eastAsia"/>
+          <w:lang w:val="en-US" w:eastAsia="zh-CN"/>
+        </w:rPr>
+        <w:fldChar w:fldCharType="begin"/>
+      </w:r>
+      <w:r>
+        <w:rPr>
+          <w:rFonts w:hint="eastAsia"/>
+          <w:lang w:val="en-US" w:eastAsia="zh-CN"/>
+        </w:rPr>
+        <w:instrText xml:space="preserve"> HYPERLINK "mailto:git@github.com:jiaowokeye/teamamateur.git" </w:instrText>
+      </w:r>
+      <w:r>
+        <w:rPr>
+          <w:rFonts w:hint="eastAsia"/>
+          <w:lang w:val="en-US" w:eastAsia="zh-CN"/>
+        </w:rPr>
+        <w:fldChar w:fldCharType="separate"/>
+      </w:r>
+      <w:r>
+        <w:rPr>
+          <w:rStyle w:val="3"/>
+          <w:rFonts w:hint="eastAsia"/>
+          <w:lang w:val="en-US" w:eastAsia="zh-CN"/>
+        </w:rPr>
+        <w:t>git@github.com:jiaowokeye/teamamateur.git</w:t>
+      </w:r>
+      <w:r>
+        <w:rPr>
+          <w:rFonts w:hint="eastAsia"/>
+          <w:lang w:val="en-US" w:eastAsia="zh-CN"/>
+        </w:rPr>
+        <w:fldChar w:fldCharType="end"/>
+      </w:r>
+    </w:p>
+    <w:p>
+      <w:pPr>
+        <w:rPr>
+          <w:rFonts w:hint="eastAsia"/>
+          <w:lang w:val="en-US" w:eastAsia="zh-CN"/>
+        </w:rPr>
+      </w:pPr>
+    </w:p>
+    <w:p>
+      <w:pPr>
+        <w:jc w:val="right"/>
+        <w:rPr>
+          <w:rFonts w:hint="eastAsia"/>
+          <w:lang w:val="en-US" w:eastAsia="zh-CN"/>
+        </w:rPr>
+      </w:pPr>
+      <w:r>
+        <w:rPr>
+          <w:rFonts w:hint="eastAsia"/>
+          <w:lang w:val="en-US" w:eastAsia="zh-CN"/>
+        </w:rPr>
+        <w:t>2018-01-12 by zk</w:t>
       </w:r>
     </w:p>
     <w:sectPr>
@@ -757,7 +823,7 @@
     <w:semiHidden/>
     <w:uiPriority w:val="0"/>
   </w:style>
-  <w:style w:type="table" w:default="1" w:styleId="3">
+  <w:style w:type="table" w:default="1" w:styleId="4">
     <w:name w:val="Normal Table"/>
     <w:semiHidden/>
     <w:uiPriority w:val="0"/>
@@ -770,6 +836,15 @@
         <w:right w:w="108" w:type="dxa"/>
       </w:tblCellMar>
     </w:tblPr>
+  </w:style>
+  <w:style w:type="character" w:styleId="3">
+    <w:name w:val="Hyperlink"/>
+    <w:basedOn w:val="2"/>
+    <w:uiPriority w:val="0"/>
+    <w:rPr>
+      <w:color w:val="0000FF"/>
+      <w:u w:val="single"/>
+    </w:rPr>
   </w:style>
 </w:styles>
 </file>

--- a/doc/项目前端构建.docx
+++ b/doc/项目前端构建.docx
@@ -34,94 +34,88 @@
         </w:rPr>
         <w:t>create-react-app my-app //在自己的目录下创建  my-app 应用</w:t>
       </w:r>
-    </w:p>
-    <w:p>
-      <w:pPr>
-        <w:rPr>
-          <w:rFonts w:hint="eastAsia"/>
-        </w:rPr>
-      </w:pPr>
-    </w:p>
-    <w:p>
-      <w:pPr>
-        <w:rPr>
-          <w:rFonts w:hint="eastAsia"/>
-        </w:rPr>
-      </w:pPr>
-    </w:p>
-    <w:p>
-      <w:pPr>
-        <w:rPr>
-          <w:rFonts w:hint="eastAsia"/>
-        </w:rPr>
-      </w:pPr>
-    </w:p>
-    <w:p>
-      <w:pPr>
-        <w:rPr>
-          <w:rFonts w:hint="eastAsia"/>
-        </w:rPr>
-      </w:pPr>
-      <w:r>
-        <w:rPr>
-          <w:rFonts w:hint="eastAsia"/>
-        </w:rPr>
-        <w:t>//装sass</w:t>
-      </w:r>
-    </w:p>
-    <w:p>
-      <w:pPr>
-        <w:rPr>
-          <w:rFonts w:hint="eastAsia"/>
-        </w:rPr>
-      </w:pPr>
-      <w:r>
-        <w:rPr>
-          <w:rFonts w:hint="eastAsia"/>
-        </w:rPr>
-        <w:t>cnpm install -g node-gyp  //安装一些依赖</w:t>
-      </w:r>
-    </w:p>
-    <w:p>
-      <w:pPr>
-        <w:rPr>
-          <w:rFonts w:hint="eastAsia"/>
-        </w:rPr>
-      </w:pPr>
-    </w:p>
-    <w:p>
-      <w:pPr>
-        <w:rPr>
-          <w:rFonts w:hint="eastAsia"/>
-        </w:rPr>
-      </w:pPr>
-    </w:p>
-    <w:p>
-      <w:pPr>
-        <w:rPr>
-          <w:rFonts w:hint="eastAsia"/>
-        </w:rPr>
-      </w:pPr>
-      <w:r>
-        <w:rPr>
-          <w:rFonts w:hint="eastAsia"/>
-        </w:rPr>
-        <w:t>npm install sass-loader node-sass --save-dev  //下载sass</w:t>
-      </w:r>
-    </w:p>
-    <w:p>
-      <w:pPr>
-        <w:rPr>
-          <w:rFonts w:hint="eastAsia"/>
-        </w:rPr>
-      </w:pPr>
-    </w:p>
-    <w:p>
-      <w:pPr>
-        <w:rPr>
-          <w:rFonts w:hint="eastAsia"/>
-        </w:rPr>
-      </w:pPr>
+      <w:r>
+        <w:rPr>
+          <w:rFonts w:hint="eastAsia"/>
+          <w:lang w:eastAsia="zh-CN"/>
+        </w:rPr>
+        <w:t>（</w:t>
+      </w:r>
+      <w:r>
+        <w:rPr>
+          <w:rFonts w:hint="eastAsia"/>
+          <w:lang w:val="en-US" w:eastAsia="zh-CN"/>
+        </w:rPr>
+        <w:t>my-app自己写名字文件夹名字而已</w:t>
+      </w:r>
+      <w:r>
+        <w:rPr>
+          <w:rFonts w:hint="eastAsia"/>
+          <w:lang w:eastAsia="zh-CN"/>
+        </w:rPr>
+        <w:t>）</w:t>
+      </w:r>
+    </w:p>
+    <w:p>
+      <w:pPr>
+        <w:rPr>
+          <w:rFonts w:hint="eastAsia"/>
+        </w:rPr>
+      </w:pPr>
+    </w:p>
+    <w:p>
+      <w:pPr>
+        <w:rPr>
+          <w:rFonts w:hint="eastAsia"/>
+        </w:rPr>
+      </w:pPr>
+      <w:r>
+        <w:rPr>
+          <w:rFonts w:hint="eastAsia"/>
+        </w:rPr>
+        <w:fldChar w:fldCharType="begin"/>
+      </w:r>
+      <w:r>
+        <w:rPr>
+          <w:rFonts w:hint="eastAsia"/>
+        </w:rPr>
+        <w:instrText xml:space="preserve"> HYPERLINK "https://github.com/jiaowokeye/teamamateur" </w:instrText>
+      </w:r>
+      <w:r>
+        <w:rPr>
+          <w:rFonts w:hint="eastAsia"/>
+        </w:rPr>
+        <w:fldChar w:fldCharType="separate"/>
+      </w:r>
+      <w:r>
+        <w:rPr>
+          <w:rStyle w:val="5"/>
+          <w:rFonts w:hint="eastAsia"/>
+        </w:rPr>
+        <w:t>https://github.com/jiaowokeye/teamamateur</w:t>
+      </w:r>
+      <w:r>
+        <w:rPr>
+          <w:rFonts w:hint="eastAsia"/>
+        </w:rPr>
+        <w:fldChar w:fldCharType="end"/>
+      </w:r>
+      <w:r>
+        <w:rPr>
+          <w:rFonts w:hint="eastAsia"/>
+          <w:lang w:val="en-US" w:eastAsia="zh-CN"/>
+        </w:rPr>
+        <w:t xml:space="preserve">   从这个地方下载放到my-app目录下全部替换掉</w:t>
+      </w:r>
+    </w:p>
+    <w:p>
+      <w:pPr>
+        <w:rPr>
+          <w:rFonts w:hint="eastAsia"/>
+        </w:rPr>
+      </w:pPr>
+      <w:bookmarkStart w:id="0" w:name="_GoBack"/>
+      <w:bookmarkEnd w:id="0"/>
     </w:p>
     <w:p>
       <w:pPr>
@@ -258,13 +252,6 @@
           <w:rFonts w:hint="eastAsia"/>
         </w:rPr>
       </w:pPr>
-    </w:p>
-    <w:p>
-      <w:pPr>
-        <w:rPr>
-          <w:rFonts w:hint="eastAsia"/>
-        </w:rPr>
-      </w:pPr>
       <w:r>
         <w:rPr>
           <w:rFonts w:hint="eastAsia"/>
@@ -416,8 +403,6 @@
         </w:rPr>
         <w:t>npm run build</w:t>
       </w:r>
-      <w:bookmarkStart w:id="0" w:name="_GoBack"/>
-      <w:bookmarkEnd w:id="0"/>
     </w:p>
     <w:p>
       <w:pPr>
@@ -495,7 +480,7 @@
       </w:r>
       <w:r>
         <w:rPr>
-          <w:rStyle w:val="3"/>
+          <w:rStyle w:val="5"/>
           <w:rFonts w:hint="eastAsia"/>
           <w:lang w:val="en-US" w:eastAsia="zh-CN"/>
         </w:rPr>
@@ -548,7 +533,7 @@
   <w:docDefaults>
     <w:rPrDefault>
       <w:rPr>
-        <w:rFonts w:asciiTheme="minorHAnsi" w:hAnsiTheme="minorHAnsi" w:eastAsiaTheme="minorEastAsia" w:cstheme="minorBidi"/>
+        <w:rFonts w:ascii="Times New Roman" w:hAnsi="Times New Roman" w:eastAsia="宋体" w:cs="Times New Roman"/>
       </w:rPr>
     </w:rPrDefault>
   </w:docDefaults>
@@ -818,12 +803,12 @@
       <w:lang w:val="en-US" w:eastAsia="zh-CN" w:bidi="ar-SA"/>
     </w:rPr>
   </w:style>
-  <w:style w:type="character" w:default="1" w:styleId="2">
+  <w:style w:type="character" w:default="1" w:styleId="4">
     <w:name w:val="Default Paragraph Font"/>
     <w:semiHidden/>
     <w:uiPriority w:val="0"/>
   </w:style>
-  <w:style w:type="table" w:default="1" w:styleId="4">
+  <w:style w:type="table" w:default="1" w:styleId="7">
     <w:name w:val="Normal Table"/>
     <w:semiHidden/>
     <w:uiPriority w:val="0"/>
@@ -837,13 +822,70 @@
       </w:tblCellMar>
     </w:tblPr>
   </w:style>
-  <w:style w:type="character" w:styleId="3">
+  <w:style w:type="paragraph" w:styleId="2">
+    <w:name w:val="HTML Preformatted"/>
+    <w:basedOn w:val="1"/>
+    <w:uiPriority w:val="0"/>
+    <w:pPr>
+      <w:tabs>
+        <w:tab w:val="left" w:pos="916"/>
+        <w:tab w:val="left" w:pos="1832"/>
+        <w:tab w:val="left" w:pos="2748"/>
+        <w:tab w:val="left" w:pos="3664"/>
+        <w:tab w:val="left" w:pos="4580"/>
+        <w:tab w:val="left" w:pos="5496"/>
+        <w:tab w:val="left" w:pos="6412"/>
+        <w:tab w:val="left" w:pos="7328"/>
+        <w:tab w:val="left" w:pos="8244"/>
+        <w:tab w:val="left" w:pos="9160"/>
+        <w:tab w:val="left" w:pos="10076"/>
+        <w:tab w:val="left" w:pos="10992"/>
+        <w:tab w:val="left" w:pos="11908"/>
+        <w:tab w:val="left" w:pos="12824"/>
+        <w:tab w:val="left" w:pos="13740"/>
+        <w:tab w:val="left" w:pos="14656"/>
+      </w:tabs>
+      <w:jc w:val="left"/>
+    </w:pPr>
+    <w:rPr>
+      <w:rFonts w:hint="eastAsia" w:ascii="宋体" w:hAnsi="宋体" w:eastAsia="宋体" w:cs="宋体"/>
+      <w:kern w:val="0"/>
+      <w:sz w:val="24"/>
+      <w:szCs w:val="24"/>
+      <w:lang w:val="en-US" w:eastAsia="zh-CN" w:bidi="ar"/>
+    </w:rPr>
+  </w:style>
+  <w:style w:type="paragraph" w:styleId="3">
+    <w:name w:val="Normal (Web)"/>
+    <w:basedOn w:val="1"/>
+    <w:uiPriority w:val="0"/>
+    <w:pPr>
+      <w:spacing w:before="0" w:beforeAutospacing="1" w:after="0" w:afterAutospacing="1"/>
+      <w:ind w:left="0" w:right="0"/>
+      <w:jc w:val="left"/>
+    </w:pPr>
+    <w:rPr>
+      <w:kern w:val="0"/>
+      <w:sz w:val="24"/>
+      <w:lang w:val="en-US" w:eastAsia="zh-CN" w:bidi="ar"/>
+    </w:rPr>
+  </w:style>
+  <w:style w:type="character" w:styleId="5">
     <w:name w:val="Hyperlink"/>
-    <w:basedOn w:val="2"/>
+    <w:basedOn w:val="4"/>
     <w:uiPriority w:val="0"/>
     <w:rPr>
       <w:color w:val="0000FF"/>
       <w:u w:val="single"/>
+    </w:rPr>
+  </w:style>
+  <w:style w:type="character" w:styleId="6">
+    <w:name w:val="HTML Code"/>
+    <w:basedOn w:val="4"/>
+    <w:uiPriority w:val="0"/>
+    <w:rPr>
+      <w:rFonts w:ascii="Courier New" w:hAnsi="Courier New"/>
+      <w:sz w:val="20"/>
     </w:rPr>
   </w:style>
 </w:styles>
